--- a/Kickstarter Analysis.docx
+++ b/Kickstarter Analysis.docx
@@ -213,7 +213,64 @@
         <w:br w:type="page"/>
       </w:r>
     </w:p>
+    <w:p>
+      <w:r>
+        <w:lastRenderedPageBreak/>
+        <w:t>Bonus</w:t>
+      </w:r>
+      <w:r>
+        <w:t xml:space="preserve"> Questions:</w:t>
+      </w:r>
+    </w:p>
     <w:p/>
+    <w:p>
+      <w:pPr>
+        <w:pStyle w:val="ListParagraph"/>
+        <w:numPr>
+          <w:ilvl w:val="0"/>
+          <w:numId w:val="2"/>
+        </w:numPr>
+      </w:pPr>
+      <w:r>
+        <w:t>Use your data to determine whether the mean or the median summarizes the data more meaningfully.</w:t>
+      </w:r>
+    </w:p>
+    <w:p>
+      <w:pPr>
+        <w:pStyle w:val="ListParagraph"/>
+        <w:numPr>
+          <w:ilvl w:val="1"/>
+          <w:numId w:val="2"/>
+        </w:numPr>
+      </w:pPr>
+      <w:r>
+        <w:t>I believe the Mean is more meaningful because the mechanical middle is distorted by outliers in some cases.</w:t>
+      </w:r>
+    </w:p>
+    <w:p>
+      <w:pPr>
+        <w:pStyle w:val="ListParagraph"/>
+        <w:numPr>
+          <w:ilvl w:val="0"/>
+          <w:numId w:val="2"/>
+        </w:numPr>
+      </w:pPr>
+      <w:r>
+        <w:t>Use your data to determine if there is more variability with successful or unsuccessful campaigns. Does this make sense? Why or why not?</w:t>
+      </w:r>
+    </w:p>
+    <w:p>
+      <w:pPr>
+        <w:pStyle w:val="ListParagraph"/>
+        <w:numPr>
+          <w:ilvl w:val="1"/>
+          <w:numId w:val="2"/>
+        </w:numPr>
+      </w:pPr>
+      <w:r>
+        <w:t>There is more variability in successful campaigns because typically more backers lead to success, whereas there are fewer total backers overall for failed campaigns.</w:t>
+      </w:r>
+    </w:p>
     <w:sectPr>
       <w:pgSz w:w="12240" w:h="15840"/>
       <w:pgMar w:top="1440" w:right="1440" w:bottom="1440" w:left="1440" w:header="720" w:footer="720" w:gutter="0"/>
@@ -242,7 +299,7 @@
         <w:rFonts w:ascii="Symbol" w:hAnsi="Symbol" w:hint="default"/>
       </w:rPr>
     </w:lvl>
-    <w:lvl w:ilvl="1" w:tplc="04090003" w:tentative="1">
+    <w:lvl w:ilvl="1" w:tplc="04090003">
       <w:start w:val="1"/>
       <w:numFmt w:val="bullet"/>
       <w:lvlText w:val="o"/>
